--- a/backend/ScrappedFiles/imtiy.az6969.docx
+++ b/backend/ScrappedFiles/imtiy.az6969.docx
@@ -66,7 +66,7 @@
     </w:p>
     <w:p>
       <w:r>
-        <w:t>Post: https://instagram.fjai9-1.fna.fbcdn.net/v/t51.29350-15/459929299_1257457522090887_4419173386966083372_n.jpg?stp=dst-jpg_e15&amp;efg=eyJ2ZW5jb2RlX3RhZyI6ImltYWdlX3VybGdlbi40MDd4NDA3LnNkci5mMjkzNTAuZGVmYXVsdF9jb3Zlcl9mcmFtZSJ9&amp;_nc_ht=instagram.fjai9-1.fna.fbcdn.net&amp;_nc_cat=103&amp;_nc_ohc=ytE7hUCMNtQQ7kNvgHjqEkS&amp;_nc_gid=defcb29423ab4500b2aacd5e0c75a560&amp;edm=AEhyXUkBAAAA&amp;ccb=7-5&amp;ig_cache_key=MzQ1NzgzMTM1MTA5NjA1MDcwMw%3D%3D.3-ccb7-5&amp;oh=00_AYCN3Fwpb_h5Z0IG84tMrsjqGCL0CcOlapavGvWY4UoZ2g&amp;oe=66F193A9&amp;_nc_sid=8f1549</w:t>
+        <w:t>Post: https://instagram.fjai9-1.fna.fbcdn.net/v/t51.29350-15/459929299_1257457522090887_4419173386966083372_n.jpg?stp=dst-jpg_e15&amp;efg=eyJ2ZW5jb2RlX3RhZyI6ImltYWdlX3VybGdlbi40MDd4NDA3LnNkci5mMjkzNTAuZGVmYXVsdF9jb3Zlcl9mcmFtZSJ9&amp;_nc_ht=instagram.fjai9-1.fna.fbcdn.net&amp;_nc_cat=103&amp;_nc_ohc=ytE7hUCMNtQQ7kNvgHjqEkS&amp;_nc_gid=617702cb690940a5b7323b2e78f6871f&amp;edm=AEhyXUkBAAAA&amp;ccb=7-5&amp;ig_cache_key=MzQ1NzgzMTM1MTA5NjA1MDcwMw%3D%3D.3-ccb7-5&amp;oh=00_AYC1A65NPMZsz6tK8QxGuwO5RqOVt0q0zdypLVkHSQsKTg&amp;oe=66F193A9&amp;_nc_sid=8f1549</w:t>
       </w:r>
     </w:p>
     <w:p>
@@ -168,7 +168,7 @@
     </w:p>
     <w:p>
       <w:r>
-        <w:t>Post: https://instagram.fjai9-1.fna.fbcdn.net/v/t51.29350-15/460251730_377367705425027_8131051035092136218_n.webp?stp=dst-jpg_e35&amp;efg=eyJ2ZW5jb2RlX3RhZyI6ImltYWdlX3VybGdlbi4xMjgweDEyODAuc2RyLmYyOTM1MC5kZWZhdWx0X2ltYWdlIn0&amp;_nc_ht=instagram.fjai9-1.fna.fbcdn.net&amp;_nc_cat=111&amp;_nc_ohc=KJLUK98bS2wQ7kNvgHBomPP&amp;_nc_gid=defcb29423ab4500b2aacd5e0c75a560&amp;edm=AEhyXUkBAAAA&amp;ccb=7-5&amp;ig_cache_key=MzQ1NzgwODAyMzg4NzI1NTgyMg%3D%3D.3-ccb7-5&amp;oh=00_AYCU6nIckA-4tgbWq5pA1SqdaNr1BoH8ngi7j-7zuKmJ6w&amp;oe=66F1AA73&amp;_nc_sid=8f1549</w:t>
+        <w:t>Post: https://instagram.fjai9-1.fna.fbcdn.net/v/t51.29350-15/460251730_377367705425027_8131051035092136218_n.webp?stp=dst-jpg_e35&amp;efg=eyJ2ZW5jb2RlX3RhZyI6ImltYWdlX3VybGdlbi4xMjgweDEyODAuc2RyLmYyOTM1MC5kZWZhdWx0X2ltYWdlIn0&amp;_nc_ht=instagram.fjai9-1.fna.fbcdn.net&amp;_nc_cat=111&amp;_nc_ohc=KJLUK98bS2wQ7kNvgHBomPP&amp;edm=AEhyXUkBAAAA&amp;ccb=7-5&amp;ig_cache_key=MzQ1NzgwODAyMzg4NzI1NTgyMg%3D%3D.3-ccb7-5&amp;oh=00_AYDPNh_w_-sGSuH4T98H3fstM523XWcNuo7RH9su_m4qDQ&amp;oe=66F1AA73&amp;_nc_sid=8f1549</w:t>
       </w:r>
     </w:p>
     <w:p>
@@ -188,7 +188,7 @@
     </w:p>
     <w:p>
       <w:r>
-        <w:t>Image URL: https://instagram.fjai9-1.fna.fbcdn.net/v/t51.29350-15/460251730_377367705425027_8131051035092136218_n.webp?stp=dst-jpg_e35&amp;efg=eyJ2ZW5jb2RlX3RhZyI6ImltYWdlX3VybGdlbi4xMjgweDEyODAuc2RyLmYyOTM1MC5kZWZhdWx0X2ltYWdlIn0&amp;_nc_ht=instagram.fjai9-1.fna.fbcdn.net&amp;_nc_cat=111&amp;_nc_ohc=KJLUK98bS2wQ7kNvgHBomPP&amp;_nc_gid=defcb29423ab4500b2aacd5e0c75a560&amp;edm=AEhyXUkBAAAA&amp;ccb=7-5&amp;ig_cache_key=MzQ1NzgwODAyMzg4NzI1NTgyMg%3D%3D.3-ccb7-5&amp;oh=00_AYCU6nIckA-4tgbWq5pA1SqdaNr1BoH8ngi7j-7zuKmJ6w&amp;oe=66F1AA73&amp;_nc_sid=8f1549</w:t>
+        <w:t>Image URL: https://instagram.fjai9-1.fna.fbcdn.net/v/t51.29350-15/460251730_377367705425027_8131051035092136218_n.webp?stp=dst-jpg_e35&amp;efg=eyJ2ZW5jb2RlX3RhZyI6ImltYWdlX3VybGdlbi4xMjgweDEyODAuc2RyLmYyOTM1MC5kZWZhdWx0X2ltYWdlIn0&amp;_nc_ht=instagram.fjai9-1.fna.fbcdn.net&amp;_nc_cat=111&amp;_nc_ohc=KJLUK98bS2wQ7kNvgHBomPP&amp;edm=AEhyXUkBAAAA&amp;ccb=7-5&amp;ig_cache_key=MzQ1NzgwODAyMzg4NzI1NTgyMg%3D%3D.3-ccb7-5&amp;oh=00_AYDPNh_w_-sGSuH4T98H3fstM523XWcNuo7RH9su_m4qDQ&amp;oe=66F1AA73&amp;_nc_sid=8f1549</w:t>
       </w:r>
     </w:p>
     <w:p/>

--- a/backend/ScrappedFiles/imtiy.az6969.docx
+++ b/backend/ScrappedFiles/imtiy.az6969.docx
@@ -66,7 +66,7 @@
     </w:p>
     <w:p>
       <w:r>
-        <w:t>Post: https://instagram.fjai9-1.fna.fbcdn.net/v/t51.29350-15/459929299_1257457522090887_4419173386966083372_n.jpg?stp=dst-jpg_e15&amp;efg=eyJ2ZW5jb2RlX3RhZyI6ImltYWdlX3VybGdlbi40MDd4NDA3LnNkci5mMjkzNTAuZGVmYXVsdF9jb3Zlcl9mcmFtZSJ9&amp;_nc_ht=instagram.fjai9-1.fna.fbcdn.net&amp;_nc_cat=103&amp;_nc_ohc=ytE7hUCMNtQQ7kNvgHjqEkS&amp;_nc_gid=617702cb690940a5b7323b2e78f6871f&amp;edm=AEhyXUkBAAAA&amp;ccb=7-5&amp;ig_cache_key=MzQ1NzgzMTM1MTA5NjA1MDcwMw%3D%3D.3-ccb7-5&amp;oh=00_AYC1A65NPMZsz6tK8QxGuwO5RqOVt0q0zdypLVkHSQsKTg&amp;oe=66F193A9&amp;_nc_sid=8f1549</w:t>
+        <w:t>Post: https://instagram.fjai1-3.fna.fbcdn.net/v/t51.29350-15/459929299_1257457522090887_4419173386966083372_n.jpg?stp=dst-jpg_e15&amp;efg=eyJ2ZW5jb2RlX3RhZyI6ImltYWdlX3VybGdlbi40MDd4NDA3LnNkci5mMjkzNTAuZGVmYXVsdF9jb3Zlcl9mcmFtZSJ9&amp;_nc_ht=instagram.fjai1-3.fna.fbcdn.net&amp;_nc_cat=103&amp;_nc_ohc=ytE7hUCMNtQQ7kNvgHb3ljo&amp;_nc_gid=4e50f5238dc84f8fb1c2634003e76703&amp;edm=AEhyXUkBAAAA&amp;ccb=7-5&amp;ig_cache_key=MzQ1NzgzMTM1MTA5NjA1MDcwMw%3D%3D.3-ccb7-5&amp;oh=00_AYDIZ6j9AgIKBHXTHd0euTCdsxV7jLifrmONRU1hGi4R2Q&amp;oe=66F31D69&amp;_nc_sid=8f1549</w:t>
       </w:r>
     </w:p>
     <w:p>
@@ -86,7 +86,7 @@
     </w:p>
     <w:p>
       <w:r>
-        <w:t>Video URL: https://scontent.cdninstagram.com/o1/v/t16/f1/m86/004C53DF81172D4E73207D8EE5571CB9_video_dashinit.mp4?efg=eyJ2ZW5jb2RlX3RhZyI6Inhwdl9wcm9ncmVzc2l2ZS5JTlNUQUdSQU0uQ0xJUFMuQzMuMTQ0LmRhc2hfYmFzZWxpbmVfM192MSJ9&amp;_nc_ht=scontent.cdninstagram.com&amp;_nc_cat=104&amp;vs=492f455efc577319&amp;_nc_vs=HBkcFQIYUmlnX3hwdl9yZWVsc19wZXJtYW5lbnRfc3JfcHJvZC8wMDRDNTNERjgxMTcyRDRFNzMyMDdEOEVFNTU3MUNCOV92aWRlb19kYXNoaW5pdC5tcDQVAALIAQAoABgAGwKIB3VzZV9vaWwBMRJwcm9ncmVzc2l2ZV9yZWNpcGUBMRUAACaUp5OsheXKARUCKAJDMywXQBNtkWhysCEYEmRhc2hfYmFzZWxpbmVfM192MREAdf4HAA&amp;ccb=9-4&amp;oh=00_AYCxi0rAEVLt9un-LOJHG0cNuubTp50j-SrFfxWsTx5vRA&amp;oe=66EDC332&amp;_nc_sid=1d576d</w:t>
+        <w:t>Video URL: https://scontent.cdninstagram.com/o1/v/t16/f1/m86/004C53DF81172D4E73207D8EE5571CB9_video_dashinit.mp4?efg=eyJ2ZW5jb2RlX3RhZyI6Inhwdl9wcm9ncmVzc2l2ZS5JTlNUQUdSQU0uQ0xJUFMuQzMuMTQ0LmRhc2hfYmFzZWxpbmVfM192MSJ9&amp;_nc_ht=scontent.cdninstagram.com&amp;_nc_cat=104&amp;vs=492f455efc577319&amp;_nc_vs=HBkcFQIYUmlnX3hwdl9yZWVsc19wZXJtYW5lbnRfc3JfcHJvZC8wMDRDNTNERjgxMTcyRDRFNzMyMDdEOEVFNTU3MUNCOV92aWRlb19kYXNoaW5pdC5tcDQVAALIAQAoABgAGwKIB3VzZV9vaWwBMRJwcm9ncmVzc2l2ZV9yZWNpcGUBMRUAACaUp5OsheXKARUCKAJDMywXQBNtkWhysCEYEmRhc2hfYmFzZWxpbmVfM192MREAdf4HAA&amp;ccb=9-4&amp;oh=00_AYB8KFdGHJ6nJqqk6CT9A8ewBnjx2jB-lZ60Z7xL33t5UA&amp;oe=66EF14B2&amp;_nc_sid=1d576d</w:t>
       </w:r>
     </w:p>
     <w:p/>
@@ -100,7 +100,7 @@
     </w:p>
     <w:p>
       <w:r>
-        <w:t>Post: https://instagram.fjai9-1.fna.fbcdn.net/v/t51.29350-15/459684786_841309824844682_168999784669944347_n.jpg?stp=dst-jpg_e15&amp;efg=eyJ2ZW5jb2RlX3RhZyI6ImltYWdlX3VybGdlbi40MDd4NzI0LnNkci5mMjkzNTAuZGVmYXVsdF9jb3Zlcl9mcmFtZSJ9&amp;_nc_ht=instagram.fjai9-1.fna.fbcdn.net&amp;_nc_cat=102&amp;_nc_ohc=0iQ_mJL_q1EQ7kNvgFUVnO0&amp;edm=AEhyXUkBAAAA&amp;ccb=7-5&amp;ig_cache_key=MzQ1NzgyOTQ2Mjc3ODQ2MjAwOA%3D%3D.3-ccb7-5&amp;oh=00_AYCL5nHhbkKhAmpbOgqgjbicfkLtoI7LIM8twe1kSfZiaw&amp;oe=66F19D6D&amp;_nc_sid=8f1549</w:t>
+        <w:t>Post: https://instagram.fjai1-2.fna.fbcdn.net/v/t51.29350-15/459684786_841309824844682_168999784669944347_n.jpg?stp=dst-jpg_e15&amp;efg=eyJ2ZW5jb2RlX3RhZyI6ImltYWdlX3VybGdlbi40MDd4NzI0LnNkci5mMjkzNTAuZGVmYXVsdF9jb3Zlcl9mcmFtZSJ9&amp;_nc_ht=instagram.fjai1-2.fna.fbcdn.net&amp;_nc_cat=102&amp;_nc_ohc=0iQ_mJL_q1EQ7kNvgGqEjtF&amp;_nc_gid=4e50f5238dc84f8fb1c2634003e76703&amp;edm=AEhyXUkBAAAA&amp;ccb=7-5&amp;ig_cache_key=MzQ1NzgyOTQ2Mjc3ODQ2MjAwOA%3D%3D.3-ccb7-5&amp;oh=00_AYCYjsbZWMVkeGGExxyChAOhjw4rP4w9HFc69iVeNXOX6g&amp;oe=66F3272D&amp;_nc_sid=8f1549</w:t>
       </w:r>
     </w:p>
     <w:p>
@@ -120,7 +120,7 @@
     </w:p>
     <w:p>
       <w:r>
-        <w:t>Video URL: https://scontent.cdninstagram.com/o1/v/t16/f1/m86/9C4839A07DD18EEBC38C5FC0D93B6A8B_video_dashinit.mp4?efg=eyJ2ZW5jb2RlX3RhZyI6Inhwdl9wcm9ncmVzc2l2ZS5JTlNUQUdSQU0uQ0xJUFMuQzMuNDgwLmRhc2hfYmFzZWxpbmVfMV92MSJ9&amp;_nc_ht=scontent.cdninstagram.com&amp;_nc_cat=108&amp;vs=ba7788290ebf9538&amp;_nc_vs=HBksFQIYUmlnX3hwdl9yZWVsc19wZXJtYW5lbnRfc3JfcHJvZC85QzQ4MzlBMDdERDE4RUVCQzM4QzVGQzBEOTNCNkE4Ql92aWRlb19kYXNoaW5pdC5tcDQVAALIAQAVAhg6cGFzc3Rocm91Z2hfZXZlcnN0b3JlL0dDLTBheHU4dXlabzBpY0dBTjlRUko2UDdjc25icV9FQUFBRhUCAsgBACgAGAAbAogHdXNlX29pbAExEnByb2dyZXNzaXZlX3JlY2lwZQExFQAAJuiPtdO4_9gJFQIoAkMzLBdAQG7ZFocrAhgSZGFzaF9iYXNlbGluZV8xX3YxEQB1_gcA&amp;ccb=9-4&amp;oh=00_AYBJyahC49pYPq04VNqZcgZiaUMgHj-QRM4Dp_-2p4HH2g&amp;oe=66ED9AB6&amp;_nc_sid=1d576d</w:t>
+        <w:t>Video URL: https://scontent.cdninstagram.com/o1/v/t16/f1/m86/9C4839A07DD18EEBC38C5FC0D93B6A8B_video_dashinit.mp4?efg=eyJ2ZW5jb2RlX3RhZyI6Inhwdl9wcm9ncmVzc2l2ZS5JTlNUQUdSQU0uQ0xJUFMuQzMuNDgwLmRhc2hfYmFzZWxpbmVfMV92MSJ9&amp;_nc_ht=scontent.cdninstagram.com&amp;_nc_cat=108&amp;vs=ba7788290ebf9538&amp;_nc_vs=HBksFQIYUmlnX3hwdl9yZWVsc19wZXJtYW5lbnRfc3JfcHJvZC85QzQ4MzlBMDdERDE4RUVCQzM4QzVGQzBEOTNCNkE4Ql92aWRlb19kYXNoaW5pdC5tcDQVAALIAQAVAhg6cGFzc3Rocm91Z2hfZXZlcnN0b3JlL0dDLTBheHU4dXlabzBpY0dBTjlRUko2UDdjc25icV9FQUFBRhUCAsgBACgAGAAbAogHdXNlX29pbAExEnByb2dyZXNzaXZlX3JlY2lwZQExFQAAJuiPtdO4_9gJFQIoAkMzLBdAQG7ZFocrAhgSZGFzaF9iYXNlbGluZV8xX3YxEQB1_gcA&amp;ccb=9-4&amp;oh=00_AYDlBzPpsdrmDTeKgc6H30moLs9foeOzR25Xs9d1SEbXHw&amp;oe=66EF2476&amp;_nc_sid=1d576d</w:t>
       </w:r>
     </w:p>
     <w:p/>
@@ -134,7 +134,7 @@
     </w:p>
     <w:p>
       <w:r>
-        <w:t>Post: https://instagram.fjai9-1.fna.fbcdn.net/v/t51.29350-15/459723750_398174243058469_2629798765215953859_n.webp?stp=dst-jpg_e35&amp;_nc_ht=instagram.fjai9-1.fna.fbcdn.net&amp;_nc_cat=101&amp;_nc_ohc=nx2tOB1jqVUQ7kNvgGBYQ-o&amp;edm=AEhyXUkBAAAA&amp;ccb=7-5&amp;ig_cache_key=MzQ1NzgyMjEzODAzMDQ3ODIwNw%3D%3D.3-ccb7-5&amp;oh=00_AYD5GSbReowGq39-FNGn11VxjKGdlRqtmVLL3DOr8ElCJA&amp;oe=66F1B1B9&amp;_nc_sid=8f1549</w:t>
+        <w:t>Post: https://instagram.fjai1-1.fna.fbcdn.net/v/t51.29350-15/459723750_398174243058469_2629798765215953859_n.webp?stp=dst-jpg_e35&amp;_nc_ht=instagram.fjai1-1.fna.fbcdn.net&amp;_nc_cat=101&amp;_nc_ohc=nx2tOB1jqVUQ7kNvgF6z2ui&amp;_nc_gid=4e50f5238dc84f8fb1c2634003e76703&amp;edm=AEhyXUkBAAAA&amp;ccb=7-5&amp;ig_cache_key=MzQ1NzgyMjEzODAzMDQ3ODIwNw%3D%3D.3-ccb7-5&amp;oh=00_AYD_pwBsMUtv9aKcRFEO8narT8lMVe4GlSflYcdlQjxJmA&amp;oe=66F30339&amp;_nc_sid=8f1549</w:t>
       </w:r>
     </w:p>
     <w:p>
@@ -154,7 +154,7 @@
     </w:p>
     <w:p>
       <w:r>
-        <w:t>Image URL: https://instagram.fjai9-1.fna.fbcdn.net/v/t51.29350-15/459723750_398174243058469_2629798765215953859_n.webp?stp=dst-jpg_e35&amp;_nc_ht=instagram.fjai9-1.fna.fbcdn.net&amp;_nc_cat=101&amp;_nc_ohc=nx2tOB1jqVUQ7kNvgGBYQ-o&amp;edm=AEhyXUkBAAAA&amp;ccb=7-5&amp;ig_cache_key=MzQ1NzgyMjEzODAzMDQ3ODIwNw%3D%3D.3-ccb7-5&amp;oh=00_AYD5GSbReowGq39-FNGn11VxjKGdlRqtmVLL3DOr8ElCJA&amp;oe=66F1B1B9&amp;_nc_sid=8f1549</w:t>
+        <w:t>Image URL: https://instagram.fjai1-1.fna.fbcdn.net/v/t51.29350-15/459723750_398174243058469_2629798765215953859_n.webp?stp=dst-jpg_e35&amp;_nc_ht=instagram.fjai1-1.fna.fbcdn.net&amp;_nc_cat=101&amp;_nc_ohc=nx2tOB1jqVUQ7kNvgF6z2ui&amp;_nc_gid=4e50f5238dc84f8fb1c2634003e76703&amp;edm=AEhyXUkBAAAA&amp;ccb=7-5&amp;ig_cache_key=MzQ1NzgyMjEzODAzMDQ3ODIwNw%3D%3D.3-ccb7-5&amp;oh=00_AYD_pwBsMUtv9aKcRFEO8narT8lMVe4GlSflYcdlQjxJmA&amp;oe=66F30339&amp;_nc_sid=8f1549</w:t>
       </w:r>
     </w:p>
     <w:p/>
@@ -168,7 +168,7 @@
     </w:p>
     <w:p>
       <w:r>
-        <w:t>Post: https://instagram.fjai9-1.fna.fbcdn.net/v/t51.29350-15/460251730_377367705425027_8131051035092136218_n.webp?stp=dst-jpg_e35&amp;efg=eyJ2ZW5jb2RlX3RhZyI6ImltYWdlX3VybGdlbi4xMjgweDEyODAuc2RyLmYyOTM1MC5kZWZhdWx0X2ltYWdlIn0&amp;_nc_ht=instagram.fjai9-1.fna.fbcdn.net&amp;_nc_cat=111&amp;_nc_ohc=KJLUK98bS2wQ7kNvgHBomPP&amp;edm=AEhyXUkBAAAA&amp;ccb=7-5&amp;ig_cache_key=MzQ1NzgwODAyMzg4NzI1NTgyMg%3D%3D.3-ccb7-5&amp;oh=00_AYDPNh_w_-sGSuH4T98H3fstM523XWcNuo7RH9su_m4qDQ&amp;oe=66F1AA73&amp;_nc_sid=8f1549</w:t>
+        <w:t>Post: https://instagram.fjai1-4.fna.fbcdn.net/v/t51.29350-15/460251730_377367705425027_8131051035092136218_n.webp?stp=dst-jpg_e35&amp;efg=eyJ2ZW5jb2RlX3RhZyI6ImltYWdlX3VybGdlbi4xMjgweDEyODAuc2RyLmYyOTM1MC5kZWZhdWx0X2ltYWdlIn0&amp;_nc_ht=instagram.fjai1-4.fna.fbcdn.net&amp;_nc_cat=111&amp;_nc_ohc=KJLUK98bS2wQ7kNvgEHp1AA&amp;_nc_gid=4e50f5238dc84f8fb1c2634003e76703&amp;edm=AEhyXUkBAAAA&amp;ccb=7-5&amp;ig_cache_key=MzQ1NzgwODAyMzg4NzI1NTgyMg%3D%3D.3-ccb7-5&amp;oh=00_AYC6dEsY1zJ_u5xFhMZMfPBAvUpXAierixkv4G1uE3Lk3A&amp;oe=66F2FBF3&amp;_nc_sid=8f1549</w:t>
       </w:r>
     </w:p>
     <w:p>
@@ -188,7 +188,7 @@
     </w:p>
     <w:p>
       <w:r>
-        <w:t>Image URL: https://instagram.fjai9-1.fna.fbcdn.net/v/t51.29350-15/460251730_377367705425027_8131051035092136218_n.webp?stp=dst-jpg_e35&amp;efg=eyJ2ZW5jb2RlX3RhZyI6ImltYWdlX3VybGdlbi4xMjgweDEyODAuc2RyLmYyOTM1MC5kZWZhdWx0X2ltYWdlIn0&amp;_nc_ht=instagram.fjai9-1.fna.fbcdn.net&amp;_nc_cat=111&amp;_nc_ohc=KJLUK98bS2wQ7kNvgHBomPP&amp;edm=AEhyXUkBAAAA&amp;ccb=7-5&amp;ig_cache_key=MzQ1NzgwODAyMzg4NzI1NTgyMg%3D%3D.3-ccb7-5&amp;oh=00_AYDPNh_w_-sGSuH4T98H3fstM523XWcNuo7RH9su_m4qDQ&amp;oe=66F1AA73&amp;_nc_sid=8f1549</w:t>
+        <w:t>Image URL: https://instagram.fjai1-4.fna.fbcdn.net/v/t51.29350-15/460251730_377367705425027_8131051035092136218_n.webp?stp=dst-jpg_e35&amp;efg=eyJ2ZW5jb2RlX3RhZyI6ImltYWdlX3VybGdlbi4xMjgweDEyODAuc2RyLmYyOTM1MC5kZWZhdWx0X2ltYWdlIn0&amp;_nc_ht=instagram.fjai1-4.fna.fbcdn.net&amp;_nc_cat=111&amp;_nc_ohc=KJLUK98bS2wQ7kNvgEHp1AA&amp;_nc_gid=4e50f5238dc84f8fb1c2634003e76703&amp;edm=AEhyXUkBAAAA&amp;ccb=7-5&amp;ig_cache_key=MzQ1NzgwODAyMzg4NzI1NTgyMg%3D%3D.3-ccb7-5&amp;oh=00_AYC6dEsY1zJ_u5xFhMZMfPBAvUpXAierixkv4G1uE3Lk3A&amp;oe=66F2FBF3&amp;_nc_sid=8f1549</w:t>
       </w:r>
     </w:p>
     <w:p/>

--- a/backend/ScrappedFiles/imtiy.az6969.docx
+++ b/backend/ScrappedFiles/imtiy.az6969.docx
@@ -40,7 +40,7 @@
     </w:p>
     <w:p>
       <w:r>
-        <w:t>Following: 2</w:t>
+        <w:t>Following: 3</w:t>
       </w:r>
     </w:p>
     <w:p>
@@ -53,9 +53,499 @@
         <w:pStyle w:val="Heading1"/>
       </w:pPr>
       <w:r>
+        <w:t>Saved Posts</w:t>
+      </w:r>
+    </w:p>
+    <w:p>
+      <w:r>
+        <w:t>Caption: गणेश चतुर्थी 2024 के उपलक्ष्य में नेहर के गणेश जी में धूम धाम से मनाया गया सिंजारा महोत्सव और मेहंदी वितरण कार्यक्रम❤️💐</w:t>
+        <w:br/>
+        <w:t>.</w:t>
+        <w:br/>
+        <w:t>.</w:t>
+        <w:br/>
+        <w:t>.</w:t>
+        <w:br/>
+        <w:t>#ganeshchaturthi #ganeshchaturthi2024 #ganeshutsav #ganeshotsav #ganeshutsav2024 #jaipur #jaipurdiaries #jaipurcity #post #viralpost #instapost #trendingpost #viral #trending #ganesha</w:t>
+      </w:r>
+    </w:p>
+    <w:p>
+      <w:r>
+        <w:t>Likes: 60038</w:t>
+      </w:r>
+    </w:p>
+    <w:p>
+      <w:r>
+        <w:t>Comments: 220</w:t>
+      </w:r>
+    </w:p>
+    <w:p>
+      <w:r>
+        <w:t>Image URL: https://instagram.fjai1-3.fna.fbcdn.net/v/t51.29350-15/458775834_818365356804243_6246941512237215181_n.jpg?stp=cp6_dst-jpg_e35_fr_p1080x1080&amp;_nc_ht=instagram.fjai1-3.fna.fbcdn.net&amp;_nc_cat=103&amp;_nc_ohc=yOXKQGjvr0QQ7kNvgGTcxxK&amp;_nc_gid=c33d13488c254bd297c6fcaa90b7f070&amp;edm=APaBKmcBAAAA&amp;ccb=7-5&amp;oh=00_AYCm3DW6PBJ-xSWYRMzFV0SD6A96P7koI6XWosLWa-mYhw&amp;oe=66F56EFA&amp;_nc_sid=ef314d</w:t>
+      </w:r>
+    </w:p>
+    <w:p/>
+    <w:p>
+      <w:r>
+        <w:t>Caption: ਸਕੂਨ🤲🏻❤️‍🩹</w:t>
+        <w:br/>
+        <w:t>.</w:t>
+        <w:br/>
+        <w:t>.</w:t>
+        <w:br/>
+        <w:t>#sukoon #waheguru #sabr #shukr #ardas #wmk #goldentemple #amritsar #post #trending</w:t>
+      </w:r>
+    </w:p>
+    <w:p>
+      <w:r>
+        <w:t>Likes: 112699</w:t>
+      </w:r>
+    </w:p>
+    <w:p>
+      <w:r>
+        <w:t>Comments: 681</w:t>
+      </w:r>
+    </w:p>
+    <w:p>
+      <w:r>
+        <w:t>Image URL: https://instagram.fjai1-3.fna.fbcdn.net/v/t51.29350-15/459444290_1633671270510965_7254110209264089895_n.jpg?stp=dst-jpg_e35&amp;efg=eyJ2ZW5jb2RlX3RhZyI6ImltYWdlX3VybGdlbi4xNDQweDE4MDAuc2RyLmYyOTM1MC5kZWZhdWx0X2ltYWdlIn0&amp;_nc_ht=instagram.fjai1-3.fna.fbcdn.net&amp;_nc_cat=105&amp;_nc_ohc=AQszednQBpMQ7kNvgG9I0qG&amp;_nc_gid=8c2ed50497484f75a633ef0858945b37&amp;edm=ALQROFkBAAAA&amp;ccb=7-5&amp;ig_cache_key=MzQ1NjcyNDcyNTgwMzEwODA0OQ%3D%3D.3-ccb7-5&amp;oh=00_AYBKyK4rUb_aLeimMNX7n1NWHrOuXwbvwNPBVEM7R4z78Q&amp;oe=66F57AB2&amp;_nc_sid=fc8dfb</w:t>
+      </w:r>
+    </w:p>
+    <w:p/>
+    <w:p>
+      <w:pPr>
+        <w:pStyle w:val="Heading1"/>
+      </w:pPr>
+      <w:r>
+        <w:t>similar accounts</w:t>
+      </w:r>
+    </w:p>
+    <w:p>
+      <w:r>
+        <w:t>username : amrinder_guler</w:t>
+      </w:r>
+    </w:p>
+    <w:p>
+      <w:r>
+        <w:t>name : Amrinder</w:t>
+      </w:r>
+    </w:p>
+    <w:p>
+      <w:r>
+        <w:t>followers : 414</w:t>
+      </w:r>
+    </w:p>
+    <w:p>
+      <w:r>
+        <w:t>folloing : 598</w:t>
+      </w:r>
+    </w:p>
+    <w:p>
+      <w:r>
+        <w:t>username : dil._.ke._.kareeb</w:t>
+      </w:r>
+    </w:p>
+    <w:p>
+      <w:r>
+        <w:t>name : way_to_heart</w:t>
+      </w:r>
+    </w:p>
+    <w:p>
+      <w:r>
+        <w:t>followers : 112</w:t>
+      </w:r>
+    </w:p>
+    <w:p>
+      <w:r>
+        <w:t>folloing : 1</w:t>
+      </w:r>
+    </w:p>
+    <w:p>
+      <w:r>
+        <w:t>username : aniltiwari199</w:t>
+      </w:r>
+    </w:p>
+    <w:p>
+      <w:r>
+        <w:t>name : Anil Tiwari</w:t>
+      </w:r>
+    </w:p>
+    <w:p>
+      <w:r>
+        <w:t>followers : 100</w:t>
+      </w:r>
+    </w:p>
+    <w:p>
+      <w:r>
+        <w:t>folloing : 163</w:t>
+      </w:r>
+    </w:p>
+    <w:p>
+      <w:r>
+        <w:t>username : rkdadhich82</w:t>
+      </w:r>
+    </w:p>
+    <w:p>
+      <w:r>
+        <w:t>name : Rakesh Dadhich</w:t>
+      </w:r>
+    </w:p>
+    <w:p>
+      <w:r>
+        <w:t>followers : 39</w:t>
+      </w:r>
+    </w:p>
+    <w:p>
+      <w:r>
+        <w:t>folloing : 72</w:t>
+      </w:r>
+    </w:p>
+    <w:p>
+      <w:r>
+        <w:t>username : suhanaladdha</w:t>
+      </w:r>
+    </w:p>
+    <w:p>
+      <w:r>
+        <w:t>name : Suhana Laddha</w:t>
+      </w:r>
+    </w:p>
+    <w:p>
+      <w:r>
+        <w:t>followers : 172</w:t>
+      </w:r>
+    </w:p>
+    <w:p>
+      <w:r>
+        <w:t>folloing : 213</w:t>
+      </w:r>
+    </w:p>
+    <w:p>
+      <w:r>
+        <w:t>username : bhuvneshjain2004</w:t>
+      </w:r>
+    </w:p>
+    <w:p>
+      <w:r>
+        <w:t>name : Bhuvnesh Jain</w:t>
+      </w:r>
+    </w:p>
+    <w:p>
+      <w:r>
+        <w:t>followers : 111</w:t>
+      </w:r>
+    </w:p>
+    <w:p>
+      <w:r>
+        <w:t>folloing : 95</w:t>
+      </w:r>
+    </w:p>
+    <w:p>
+      <w:r>
+        <w:t>username : _krix_fn</w:t>
+      </w:r>
+    </w:p>
+    <w:p>
+      <w:r>
+        <w:t xml:space="preserve">name : </w:t>
+      </w:r>
+    </w:p>
+    <w:p>
+      <w:r>
+        <w:t>followers : 81</w:t>
+      </w:r>
+    </w:p>
+    <w:p>
+      <w:r>
+        <w:t>folloing : 114</w:t>
+      </w:r>
+    </w:p>
+    <w:p>
+      <w:r>
+        <w:t>username : yogeeta_dayma</w:t>
+      </w:r>
+    </w:p>
+    <w:p>
+      <w:r>
+        <w:t>name : yogeeta_dayma</w:t>
+      </w:r>
+    </w:p>
+    <w:p>
+      <w:r>
+        <w:t>followers : 69</w:t>
+      </w:r>
+    </w:p>
+    <w:p>
+      <w:r>
+        <w:t>folloing : 145</w:t>
+      </w:r>
+    </w:p>
+    <w:p>
+      <w:r>
+        <w:t>username : sriram.maniyar</w:t>
+      </w:r>
+    </w:p>
+    <w:p>
+      <w:r>
+        <w:t>name : Sri Ram Maniyar</w:t>
+      </w:r>
+    </w:p>
+    <w:p>
+      <w:r>
+        <w:t>followers : 135</w:t>
+      </w:r>
+    </w:p>
+    <w:p>
+      <w:r>
+        <w:t>folloing : 129</w:t>
+      </w:r>
+    </w:p>
+    <w:p>
+      <w:r>
+        <w:t>username : alan_alter.ego</w:t>
+      </w:r>
+    </w:p>
+    <w:p>
+      <w:r>
+        <w:t xml:space="preserve">name : </w:t>
+      </w:r>
+    </w:p>
+    <w:p>
+      <w:r>
+        <w:t>followers : 0</w:t>
+      </w:r>
+    </w:p>
+    <w:p>
+      <w:r>
+        <w:t>folloing : 0</w:t>
+      </w:r>
+    </w:p>
+    <w:p>
+      <w:r>
+        <w:t>username : rohitd_96</w:t>
+      </w:r>
+    </w:p>
+    <w:p>
+      <w:r>
+        <w:t>name : Rohit dayama</w:t>
+      </w:r>
+    </w:p>
+    <w:p>
+      <w:r>
+        <w:t>followers : 29</w:t>
+      </w:r>
+    </w:p>
+    <w:p>
+      <w:r>
+        <w:t>folloing : 124</w:t>
+      </w:r>
+    </w:p>
+    <w:p>
+      <w:r>
+        <w:t>username : itz_v.i.s.h.n.u_</w:t>
+      </w:r>
+    </w:p>
+    <w:p>
+      <w:r>
+        <w:t>name : Vishnu Prajapat</w:t>
+      </w:r>
+    </w:p>
+    <w:p>
+      <w:r>
+        <w:t>followers : 95</w:t>
+      </w:r>
+    </w:p>
+    <w:p>
+      <w:r>
+        <w:t>folloing : 66</w:t>
+      </w:r>
+    </w:p>
+    <w:p>
+      <w:pPr>
+        <w:pStyle w:val="Heading1"/>
+      </w:pPr>
+      <w:r>
         <w:t>Recent Posts</w:t>
       </w:r>
     </w:p>
+    <w:p>
+      <w:pPr>
+        <w:pStyle w:val="Heading2"/>
+      </w:pPr>
+      <w:r>
+        <w:t>2024-09-15</w:t>
+      </w:r>
+    </w:p>
+    <w:p>
+      <w:r>
+        <w:t>Caption: None</w:t>
+      </w:r>
+    </w:p>
+    <w:p>
+      <w:r>
+        <w:t>Likes: 0</w:t>
+      </w:r>
+    </w:p>
+    <w:p>
+      <w:pPr>
+        <w:pStyle w:val="Heading2"/>
+      </w:pPr>
+      <w:r>
+        <w:t xml:space="preserve">Comments: </w:t>
+      </w:r>
+    </w:p>
+    <w:p>
+      <w:r>
+        <w:t>imtiy.az6969 : 😍😍</w:t>
+      </w:r>
+    </w:p>
+    <w:p>
+      <w:r>
+        <w:t>imtiy.az6969 : Psnd</w:t>
+      </w:r>
+    </w:p>
+    <w:p>
+      <w:r>
+        <w:t>imtiy.az6969 : Wie</w:t>
+      </w:r>
+    </w:p>
+    <w:p>
+      <w:r>
+        <w:t>imtiy.az6969 : Baku rack</w:t>
+      </w:r>
+    </w:p>
+    <w:p>
+      <w:r>
+        <w:t>Video URL: https://scontent.cdninstagram.com/o1/v/t16/f1/m86/004C53DF81172D4E73207D8EE5571CB9_video_dashinit.mp4?efg=eyJ2ZW5jb2RlX3RhZyI6Inhwdl9wcm9ncmVzc2l2ZS5JTlNUQUdSQU0uQ0xJUFMuQzMuMTQ0LmRhc2hfYmFzZWxpbmVfM192MSJ9&amp;_nc_ht=scontent.cdninstagram.com&amp;_nc_cat=104&amp;vs=492f455efc577319&amp;_nc_vs=HBkcFQIYUmlnX3hwdl9yZWVsc19wZXJtYW5lbnRfc3JfcHJvZC8wMDRDNTNERjgxMTcyRDRFNzMyMDdEOEVFNTU3MUNCOV92aWRlb19kYXNoaW5pdC5tcDQVAALIAQAoABgAGwKIB3VzZV9vaWwBMRJwcm9ncmVzc2l2ZV9yZWNpcGUBMRUAACaUp5OsheXKARUCKAJDMywXQBNtkWhysCEYEmRhc2hfYmFzZWxpbmVfM192MREAdf4HAA&amp;ccb=9-4&amp;oh=00_AYBx5Wu4oe4CD2I6wmguEK700aPQhV2makVv9-rB7eGjCw&amp;oe=66F17F72&amp;_nc_sid=1d576d</w:t>
+      </w:r>
+    </w:p>
+    <w:p/>
+    <w:p>
+      <w:pPr>
+        <w:pStyle w:val="Heading2"/>
+      </w:pPr>
+      <w:r>
+        <w:t>2024-09-15</w:t>
+      </w:r>
+    </w:p>
+    <w:p>
+      <w:r>
+        <w:t>Caption: None</w:t>
+      </w:r>
+    </w:p>
+    <w:p>
+      <w:r>
+        <w:t>Likes: 0</w:t>
+      </w:r>
+    </w:p>
+    <w:p>
+      <w:pPr>
+        <w:pStyle w:val="Heading2"/>
+      </w:pPr>
+      <w:r>
+        <w:t xml:space="preserve">Comments: </w:t>
+      </w:r>
+    </w:p>
+    <w:p>
+      <w:r>
+        <w:t>imtiy.az6969 : Socket</w:t>
+      </w:r>
+    </w:p>
+    <w:p>
+      <w:r>
+        <w:t>Video URL: https://scontent.cdninstagram.com/o1/v/t16/f1/m86/9C4839A07DD18EEBC38C5FC0D93B6A8B_video_dashinit.mp4?efg=eyJ2ZW5jb2RlX3RhZyI6Inhwdl9wcm9ncmVzc2l2ZS5JTlNUQUdSQU0uQ0xJUFMuQzMuNDgwLmRhc2hfYmFzZWxpbmVfMV92MSJ9&amp;_nc_ht=scontent.cdninstagram.com&amp;_nc_cat=108&amp;vs=ba7788290ebf9538&amp;_nc_vs=HBksFQIYUmlnX3hwdl9yZWVsc19wZXJtYW5lbnRfc3JfcHJvZC85QzQ4MzlBMDdERDE4RUVCQzM4QzVGQzBEOTNCNkE4Ql92aWRlb19kYXNoaW5pdC5tcDQVAALIAQAVAhg6cGFzc3Rocm91Z2hfZXZlcnN0b3JlL0dDLTBheHU4dXlabzBpY0dBTjlRUko2UDdjc25icV9FQUFBRhUCAsgBACgAGAAbAogHdXNlX29pbAExEnByb2dyZXNzaXZlX3JlY2lwZQExFQAAJuiPtdO4_9gJFQIoAkMzLBdAQG7ZFocrAhgSZGFzaF9iYXNlbGluZV8xX3YxEQB1_gcA&amp;ccb=9-4&amp;oh=00_AYBBCioYqw3VYpfgcVIqKDRuSPFmL2bftiJCEZqOjYHICw&amp;oe=66F18F36&amp;_nc_sid=1d576d</w:t>
+      </w:r>
+    </w:p>
+    <w:p/>
+    <w:p>
+      <w:pPr>
+        <w:pStyle w:val="Heading2"/>
+      </w:pPr>
+      <w:r>
+        <w:t>2024-09-15</w:t>
+      </w:r>
+    </w:p>
+    <w:p>
+      <w:r>
+        <w:t>Caption: 🤩🤩😍</w:t>
+      </w:r>
+    </w:p>
+    <w:p>
+      <w:r>
+        <w:t>Likes: 2</w:t>
+      </w:r>
+    </w:p>
+    <w:p>
+      <w:pPr>
+        <w:pStyle w:val="Heading2"/>
+      </w:pPr>
+      <w:r>
+        <w:t xml:space="preserve">Comments: </w:t>
+      </w:r>
+    </w:p>
+    <w:p>
+      <w:r>
+        <w:t>krishks.2004 : Hecker 😮</w:t>
+      </w:r>
+    </w:p>
+    <w:p>
+      <w:r>
+        <w:t>amrinder_guler : 😂😂</w:t>
+      </w:r>
+    </w:p>
+    <w:p>
+      <w:r>
+        <w:t>Image URL: https://instagram.fjai1-1.fna.fbcdn.net/v/t51.29350-15/459723750_398174243058469_2629798765215953859_n.webp?stp=dst-jpg_e35&amp;_nc_ht=instagram.fjai1-1.fna.fbcdn.net&amp;_nc_cat=101&amp;_nc_ohc=A2zHZb7h1fkQ7kNvgGyW3IW&amp;_nc_gid=ca67c804a9ae418f87580cf5e8a9b700&amp;edm=AEhyXUkBAAAA&amp;ccb=7-5&amp;ig_cache_key=MzQ1NzgyMjEzODAzMDQ3ODIwNw%3D%3D.3-ccb7-5&amp;oh=00_AYDD40uXtUFaWpeDC4vCL4Az2d_AX6uNjb_L7yjNo479JQ&amp;oe=66F56DF9&amp;_nc_sid=8f1549</w:t>
+      </w:r>
+    </w:p>
+    <w:p/>
+    <w:p>
+      <w:pPr>
+        <w:pStyle w:val="Heading2"/>
+      </w:pPr>
+      <w:r>
+        <w:t>2024-09-15</w:t>
+      </w:r>
+    </w:p>
+    <w:p>
+      <w:r>
+        <w:t>Caption: Have you gone mad??</w:t>
+      </w:r>
+    </w:p>
+    <w:p>
+      <w:r>
+        <w:t>Likes: 3</w:t>
+      </w:r>
+    </w:p>
+    <w:p>
+      <w:pPr>
+        <w:pStyle w:val="Heading2"/>
+      </w:pPr>
+      <w:r>
+        <w:t xml:space="preserve">Comments: </w:t>
+      </w:r>
+    </w:p>
+    <w:p>
+      <w:r>
+        <w:t>karthik_dayama : I hope u to</w:t>
+      </w:r>
+    </w:p>
+    <w:p>
+      <w:r>
+        <w:t>karthik_dayama : I like it</w:t>
+      </w:r>
+    </w:p>
+    <w:p>
+      <w:r>
+        <w:t>karthik_dayama : Yes</w:t>
+      </w:r>
+    </w:p>
+    <w:p>
+      <w:r>
+        <w:t>Image URL: https://instagram.fjai1-4.fna.fbcdn.net/v/t51.29350-15/460251730_377367705425027_8131051035092136218_n.webp?stp=dst-jpg_e35&amp;efg=eyJ2ZW5jb2RlX3RhZyI6ImltYWdlX3VybGdlbi4xMjgweDEyODAuc2RyLmYyOTM1MC5kZWZhdWx0X2ltYWdlIn0&amp;_nc_ht=instagram.fjai1-4.fna.fbcdn.net&amp;_nc_cat=111&amp;_nc_ohc=CevyJ4yPJw4Q7kNvgGs04cG&amp;_nc_gid=ca67c804a9ae418f87580cf5e8a9b700&amp;edm=AEhyXUkBAAAA&amp;ccb=7-5&amp;ig_cache_key=MzQ1NzgwODAyMzg4NzI1NTgyMg%3D%3D.3-ccb7-5&amp;oh=00_AYBfvHlrM26t1Ws-_Fiz_SG_Duvkuht4tWQgwdy5w28E-w&amp;oe=66F566B3&amp;_nc_sid=8f1549</w:t>
+      </w:r>
+    </w:p>
+    <w:p/>
     <w:sectPr>
       <w:pgSz w:w="12240" w:h="15840"/>
       <w:pgMar w:top="1440" w:right="1800" w:bottom="1440" w:left="1800" w:header="720" w:footer="720" w:gutter="0"/>
